--- a/trunk/Lock/AlienLock/AlienLock.docx
+++ b/trunk/Lock/AlienLock/AlienLock.docx
@@ -2,6 +2,14 @@
 <file path=word/document.xml><?xml version="1.0" encoding="utf-8"?>
 <w:document xmlns:wpc="http://schemas.microsoft.com/office/word/2010/wordprocessingCanvas" xmlns:mc="http://schemas.openxmlformats.org/markup-compatibility/2006" xmlns:o="urn:schemas-microsoft-com:office:office" xmlns:r="http://schemas.openxmlformats.org/officeDocument/2006/relationships" xmlns:m="http://schemas.openxmlformats.org/officeDocument/2006/math" xmlns:v="urn:schemas-microsoft-com:vml" xmlns:wp14="http://schemas.microsoft.com/office/word/2010/wordprocessingDrawing" xmlns:wp="http://schemas.openxmlformats.org/drawingml/2006/wordprocessingDrawing" xmlns:w10="urn:schemas-microsoft-com:office:word" xmlns:w="http://schemas.openxmlformats.org/wordprocessingml/2006/main" xmlns:w14="http://schemas.microsoft.com/office/word/2010/wordml" xmlns:wpg="http://schemas.microsoft.com/office/word/2010/wordprocessingGroup" xmlns:wpi="http://schemas.microsoft.com/office/word/2010/wordprocessingInk" xmlns:wne="http://schemas.microsoft.com/office/word/2006/wordml" xmlns:wps="http://schemas.microsoft.com/office/word/2010/wordprocessingShape" mc:Ignorable="w14 wp14">
   <w:body>
+    <w:p>
+      <w:pPr>
+        <w:pStyle w:val="Heading1"/>
+      </w:pPr>
+      <w:r>
+        <w:t>Общее описание</w:t>
+      </w:r>
+    </w:p>
     <w:p>
       <w:r>
         <w:t>Варианты применения замка:</w:t>
@@ -16,7 +24,6 @@
         </w:numPr>
         <w:jc w:val="both"/>
       </w:pPr>
-      <w:bookmarkStart w:id="0" w:name="_GoBack"/>
       <w:r>
         <w:t>Лазерная дверь – перегораживает коридор. Две клавиатуры, две панели, лазеры.</w:t>
       </w:r>
@@ -37,7 +44,6 @@
         <w:t>р: одна клавиатура, одна панель, аналоговый вход  для фотоэлемента, цифровой вход для датчика движения, один выход для лазера, один выход для турели.</w:t>
       </w:r>
     </w:p>
-    <w:bookmarkEnd w:id="0"/>
     <w:p>
       <w:r>
         <w:t>Замок состоит из нескольких частей.</w:t>
@@ -122,13 +128,120 @@
       </w:r>
     </w:p>
     <w:p>
-      <w:r>
-        <w:t>Сервисное управление</w:t>
-      </w:r>
-    </w:p>
-    <w:p>
-      <w:r>
-        <w:t>«Штатное»</w:t>
+      <w:pPr>
+        <w:pStyle w:val="Heading1"/>
+      </w:pPr>
+      <w:r>
+        <w:t>Звуки</w:t>
+      </w:r>
+    </w:p>
+    <w:p>
+      <w:r>
+        <w:t>Звуки выдаются на следующие события:</w:t>
+      </w:r>
+    </w:p>
+    <w:p>
+      <w:pPr>
+        <w:pStyle w:val="ListParagraph"/>
+        <w:numPr>
+          <w:ilvl w:val="0"/>
+          <w:numId w:val="4"/>
+        </w:numPr>
+      </w:pPr>
+      <w:r>
+        <w:t>Нажатие кнопок 1, 4, 7, *</w:t>
+      </w:r>
+    </w:p>
+    <w:p>
+      <w:pPr>
+        <w:pStyle w:val="ListParagraph"/>
+        <w:numPr>
+          <w:ilvl w:val="0"/>
+          <w:numId w:val="4"/>
+        </w:numPr>
+      </w:pPr>
+      <w:r>
+        <w:t xml:space="preserve">Нажатие </w:t>
+      </w:r>
+      <w:r>
+        <w:t>кнопок 2, 5, 8, 0</w:t>
+      </w:r>
+    </w:p>
+    <w:p>
+      <w:pPr>
+        <w:pStyle w:val="ListParagraph"/>
+        <w:numPr>
+          <w:ilvl w:val="0"/>
+          <w:numId w:val="4"/>
+        </w:numPr>
+      </w:pPr>
+      <w:r>
+        <w:t xml:space="preserve">Нажатие </w:t>
+      </w:r>
+      <w:r>
+        <w:t xml:space="preserve">кнопок 3, 6, 9, </w:t>
+      </w:r>
+      <w:r>
+        <w:rPr>
+          <w:lang w:val="en-US"/>
+        </w:rPr>
+        <w:t>#</w:t>
+      </w:r>
+    </w:p>
+    <w:p>
+      <w:pPr>
+        <w:pStyle w:val="ListParagraph"/>
+        <w:numPr>
+          <w:ilvl w:val="0"/>
+          <w:numId w:val="4"/>
+        </w:numPr>
+      </w:pPr>
+      <w:r>
+        <w:t>Открывание</w:t>
+      </w:r>
+      <w:bookmarkStart w:id="0" w:name="_GoBack"/>
+      <w:bookmarkEnd w:id="0"/>
+    </w:p>
+    <w:p>
+      <w:pPr>
+        <w:pStyle w:val="Heading1"/>
+        <w:rPr>
+          <w:lang w:val="en-US"/>
+        </w:rPr>
+      </w:pPr>
+      <w:r>
+        <w:t>Сервисное</w:t>
+      </w:r>
+      <w:r>
+        <w:rPr>
+          <w:lang w:val="en-US"/>
+        </w:rPr>
+        <w:t xml:space="preserve"> </w:t>
+      </w:r>
+      <w:r>
+        <w:t>управление</w:t>
+      </w:r>
+    </w:p>
+    <w:p>
+      <w:pPr>
+        <w:rPr>
+          <w:lang w:val="en-US"/>
+        </w:rPr>
+      </w:pPr>
+      <w:r>
+        <w:rPr>
+          <w:lang w:val="en-US"/>
+        </w:rPr>
+        <w:t>«</w:t>
+      </w:r>
+      <w:r>
+        <w:t>Штатное</w:t>
+      </w:r>
+      <w:r>
+        <w:rPr>
+          <w:lang w:val="en-US"/>
+        </w:rPr>
+        <w:t>»</w:t>
       </w:r>
     </w:p>
     <w:p>
@@ -391,20 +504,45 @@
         <w:rPr>
           <w:rFonts w:ascii="Courier New" w:hAnsi="Courier New" w:cs="Courier New"/>
           <w:b/>
-        </w:rPr>
-      </w:pPr>
-      <w:r>
-        <w:rPr>
-          <w:rFonts w:ascii="Courier New" w:hAnsi="Courier New" w:cs="Courier New"/>
-          <w:b/>
+          <w:lang w:val="en-US"/>
+        </w:rPr>
+      </w:pPr>
+      <w:r>
+        <w:rPr>
+          <w:rFonts w:ascii="Courier New" w:hAnsi="Courier New" w:cs="Courier New"/>
+          <w:b/>
+          <w:lang w:val="en-US"/>
         </w:rPr>
         <w:t>&gt;</w:t>
       </w:r>
     </w:p>
-    <w:p/>
-    <w:p>
-      <w:r>
-        <w:t>«Хакерское»</w:t>
+    <w:p>
+      <w:pPr>
+        <w:rPr>
+          <w:lang w:val="en-US"/>
+        </w:rPr>
+      </w:pPr>
+    </w:p>
+    <w:p>
+      <w:pPr>
+        <w:rPr>
+          <w:lang w:val="en-US"/>
+        </w:rPr>
+      </w:pPr>
+      <w:r>
+        <w:rPr>
+          <w:lang w:val="en-US"/>
+        </w:rPr>
+        <w:t>«</w:t>
+      </w:r>
+      <w:r>
+        <w:t>Хакерское</w:t>
+      </w:r>
+      <w:r>
+        <w:rPr>
+          <w:lang w:val="en-US"/>
+        </w:rPr>
+        <w:t>»</w:t>
       </w:r>
     </w:p>
     <w:p>
@@ -432,6 +570,7 @@
           <w:b/>
           <w:lang w:val="en-US"/>
         </w:rPr>
+        <w:lastRenderedPageBreak/>
         <w:t>#FLDON</w:t>
       </w:r>
     </w:p>
@@ -505,6 +644,119 @@
 <file path=word/numbering.xml><?xml version="1.0" encoding="utf-8"?>
 <w:numbering xmlns:wpc="http://schemas.microsoft.com/office/word/2010/wordprocessingCanvas" xmlns:mc="http://schemas.openxmlformats.org/markup-compatibility/2006" xmlns:o="urn:schemas-microsoft-com:office:office" xmlns:r="http://schemas.openxmlformats.org/officeDocument/2006/relationships" xmlns:m="http://schemas.openxmlformats.org/officeDocument/2006/math" xmlns:v="urn:schemas-microsoft-com:vml" xmlns:wp14="http://schemas.microsoft.com/office/word/2010/wordprocessingDrawing" xmlns:wp="http://schemas.openxmlformats.org/drawingml/2006/wordprocessingDrawing" xmlns:w10="urn:schemas-microsoft-com:office:word" xmlns:w="http://schemas.openxmlformats.org/wordprocessingml/2006/main" xmlns:w14="http://schemas.microsoft.com/office/word/2010/wordml" xmlns:wpg="http://schemas.microsoft.com/office/word/2010/wordprocessingGroup" xmlns:wpi="http://schemas.microsoft.com/office/word/2010/wordprocessingInk" xmlns:wne="http://schemas.microsoft.com/office/word/2006/wordml" xmlns:wps="http://schemas.microsoft.com/office/word/2010/wordprocessingShape" mc:Ignorable="w14 wp14">
   <w:abstractNum w:abstractNumId="0">
+    <w:nsid w:val="43B825BC"/>
+    <w:multiLevelType w:val="hybridMultilevel"/>
+    <w:tmpl w:val="A614E0E6"/>
+    <w:lvl w:ilvl="0" w:tplc="04190001">
+      <w:start w:val="1"/>
+      <w:numFmt w:val="bullet"/>
+      <w:lvlText w:val=""/>
+      <w:lvlJc w:val="left"/>
+      <w:pPr>
+        <w:ind w:left="720" w:hanging="360"/>
+      </w:pPr>
+      <w:rPr>
+        <w:rFonts w:ascii="Symbol" w:hAnsi="Symbol" w:hint="default"/>
+      </w:rPr>
+    </w:lvl>
+    <w:lvl w:ilvl="1" w:tplc="04190003" w:tentative="1">
+      <w:start w:val="1"/>
+      <w:numFmt w:val="bullet"/>
+      <w:lvlText w:val="o"/>
+      <w:lvlJc w:val="left"/>
+      <w:pPr>
+        <w:ind w:left="1440" w:hanging="360"/>
+      </w:pPr>
+      <w:rPr>
+        <w:rFonts w:ascii="Courier New" w:hAnsi="Courier New" w:cs="Courier New" w:hint="default"/>
+      </w:rPr>
+    </w:lvl>
+    <w:lvl w:ilvl="2" w:tplc="04190005" w:tentative="1">
+      <w:start w:val="1"/>
+      <w:numFmt w:val="bullet"/>
+      <w:lvlText w:val=""/>
+      <w:lvlJc w:val="left"/>
+      <w:pPr>
+        <w:ind w:left="2160" w:hanging="360"/>
+      </w:pPr>
+      <w:rPr>
+        <w:rFonts w:ascii="Wingdings" w:hAnsi="Wingdings" w:hint="default"/>
+      </w:rPr>
+    </w:lvl>
+    <w:lvl w:ilvl="3" w:tplc="04190001" w:tentative="1">
+      <w:start w:val="1"/>
+      <w:numFmt w:val="bullet"/>
+      <w:lvlText w:val=""/>
+      <w:lvlJc w:val="left"/>
+      <w:pPr>
+        <w:ind w:left="2880" w:hanging="360"/>
+      </w:pPr>
+      <w:rPr>
+        <w:rFonts w:ascii="Symbol" w:hAnsi="Symbol" w:hint="default"/>
+      </w:rPr>
+    </w:lvl>
+    <w:lvl w:ilvl="4" w:tplc="04190003" w:tentative="1">
+      <w:start w:val="1"/>
+      <w:numFmt w:val="bullet"/>
+      <w:lvlText w:val="o"/>
+      <w:lvlJc w:val="left"/>
+      <w:pPr>
+        <w:ind w:left="3600" w:hanging="360"/>
+      </w:pPr>
+      <w:rPr>
+        <w:rFonts w:ascii="Courier New" w:hAnsi="Courier New" w:cs="Courier New" w:hint="default"/>
+      </w:rPr>
+    </w:lvl>
+    <w:lvl w:ilvl="5" w:tplc="04190005" w:tentative="1">
+      <w:start w:val="1"/>
+      <w:numFmt w:val="bullet"/>
+      <w:lvlText w:val=""/>
+      <w:lvlJc w:val="left"/>
+      <w:pPr>
+        <w:ind w:left="4320" w:hanging="360"/>
+      </w:pPr>
+      <w:rPr>
+        <w:rFonts w:ascii="Wingdings" w:hAnsi="Wingdings" w:hint="default"/>
+      </w:rPr>
+    </w:lvl>
+    <w:lvl w:ilvl="6" w:tplc="04190001" w:tentative="1">
+      <w:start w:val="1"/>
+      <w:numFmt w:val="bullet"/>
+      <w:lvlText w:val=""/>
+      <w:lvlJc w:val="left"/>
+      <w:pPr>
+        <w:ind w:left="5040" w:hanging="360"/>
+      </w:pPr>
+      <w:rPr>
+        <w:rFonts w:ascii="Symbol" w:hAnsi="Symbol" w:hint="default"/>
+      </w:rPr>
+    </w:lvl>
+    <w:lvl w:ilvl="7" w:tplc="04190003" w:tentative="1">
+      <w:start w:val="1"/>
+      <w:numFmt w:val="bullet"/>
+      <w:lvlText w:val="o"/>
+      <w:lvlJc w:val="left"/>
+      <w:pPr>
+        <w:ind w:left="5760" w:hanging="360"/>
+      </w:pPr>
+      <w:rPr>
+        <w:rFonts w:ascii="Courier New" w:hAnsi="Courier New" w:cs="Courier New" w:hint="default"/>
+      </w:rPr>
+    </w:lvl>
+    <w:lvl w:ilvl="8" w:tplc="04190005" w:tentative="1">
+      <w:start w:val="1"/>
+      <w:numFmt w:val="bullet"/>
+      <w:lvlText w:val=""/>
+      <w:lvlJc w:val="left"/>
+      <w:pPr>
+        <w:ind w:left="6480" w:hanging="360"/>
+      </w:pPr>
+      <w:rPr>
+        <w:rFonts w:ascii="Wingdings" w:hAnsi="Wingdings" w:hint="default"/>
+      </w:rPr>
+    </w:lvl>
+  </w:abstractNum>
+  <w:abstractNum w:abstractNumId="1">
     <w:nsid w:val="46A03787"/>
     <w:multiLevelType w:val="hybridMultilevel"/>
     <w:tmpl w:val="C5BAE20E"/>
@@ -617,7 +869,7 @@
       </w:rPr>
     </w:lvl>
   </w:abstractNum>
-  <w:abstractNum w:abstractNumId="1">
+  <w:abstractNum w:abstractNumId="2">
     <w:nsid w:val="477B6B73"/>
     <w:multiLevelType w:val="hybridMultilevel"/>
     <w:tmpl w:val="E4EE08B8"/>
@@ -730,11 +982,103 @@
       </w:rPr>
     </w:lvl>
   </w:abstractNum>
+  <w:abstractNum w:abstractNumId="3">
+    <w:nsid w:val="737C3EC6"/>
+    <w:multiLevelType w:val="hybridMultilevel"/>
+    <w:tmpl w:val="01BAAB80"/>
+    <w:lvl w:ilvl="0" w:tplc="0419000F">
+      <w:start w:val="1"/>
+      <w:numFmt w:val="decimal"/>
+      <w:lvlText w:val="%1."/>
+      <w:lvlJc w:val="left"/>
+      <w:pPr>
+        <w:ind w:left="720" w:hanging="360"/>
+      </w:pPr>
+    </w:lvl>
+    <w:lvl w:ilvl="1" w:tplc="04190019" w:tentative="1">
+      <w:start w:val="1"/>
+      <w:numFmt w:val="lowerLetter"/>
+      <w:lvlText w:val="%2."/>
+      <w:lvlJc w:val="left"/>
+      <w:pPr>
+        <w:ind w:left="1440" w:hanging="360"/>
+      </w:pPr>
+    </w:lvl>
+    <w:lvl w:ilvl="2" w:tplc="0419001B" w:tentative="1">
+      <w:start w:val="1"/>
+      <w:numFmt w:val="lowerRoman"/>
+      <w:lvlText w:val="%3."/>
+      <w:lvlJc w:val="right"/>
+      <w:pPr>
+        <w:ind w:left="2160" w:hanging="180"/>
+      </w:pPr>
+    </w:lvl>
+    <w:lvl w:ilvl="3" w:tplc="0419000F" w:tentative="1">
+      <w:start w:val="1"/>
+      <w:numFmt w:val="decimal"/>
+      <w:lvlText w:val="%4."/>
+      <w:lvlJc w:val="left"/>
+      <w:pPr>
+        <w:ind w:left="2880" w:hanging="360"/>
+      </w:pPr>
+    </w:lvl>
+    <w:lvl w:ilvl="4" w:tplc="04190019" w:tentative="1">
+      <w:start w:val="1"/>
+      <w:numFmt w:val="lowerLetter"/>
+      <w:lvlText w:val="%5."/>
+      <w:lvlJc w:val="left"/>
+      <w:pPr>
+        <w:ind w:left="3600" w:hanging="360"/>
+      </w:pPr>
+    </w:lvl>
+    <w:lvl w:ilvl="5" w:tplc="0419001B" w:tentative="1">
+      <w:start w:val="1"/>
+      <w:numFmt w:val="lowerRoman"/>
+      <w:lvlText w:val="%6."/>
+      <w:lvlJc w:val="right"/>
+      <w:pPr>
+        <w:ind w:left="4320" w:hanging="180"/>
+      </w:pPr>
+    </w:lvl>
+    <w:lvl w:ilvl="6" w:tplc="0419000F" w:tentative="1">
+      <w:start w:val="1"/>
+      <w:numFmt w:val="decimal"/>
+      <w:lvlText w:val="%7."/>
+      <w:lvlJc w:val="left"/>
+      <w:pPr>
+        <w:ind w:left="5040" w:hanging="360"/>
+      </w:pPr>
+    </w:lvl>
+    <w:lvl w:ilvl="7" w:tplc="04190019" w:tentative="1">
+      <w:start w:val="1"/>
+      <w:numFmt w:val="lowerLetter"/>
+      <w:lvlText w:val="%8."/>
+      <w:lvlJc w:val="left"/>
+      <w:pPr>
+        <w:ind w:left="5760" w:hanging="360"/>
+      </w:pPr>
+    </w:lvl>
+    <w:lvl w:ilvl="8" w:tplc="0419001B" w:tentative="1">
+      <w:start w:val="1"/>
+      <w:numFmt w:val="lowerRoman"/>
+      <w:lvlText w:val="%9."/>
+      <w:lvlJc w:val="right"/>
+      <w:pPr>
+        <w:ind w:left="6480" w:hanging="180"/>
+      </w:pPr>
+    </w:lvl>
+  </w:abstractNum>
   <w:num w:numId="1">
+    <w:abstractNumId w:val="2"/>
+  </w:num>
+  <w:num w:numId="2">
     <w:abstractNumId w:val="1"/>
   </w:num>
-  <w:num w:numId="2">
+  <w:num w:numId="3">
     <w:abstractNumId w:val="0"/>
+  </w:num>
+  <w:num w:numId="4">
+    <w:abstractNumId w:val="3"/>
   </w:num>
 </w:numbering>
 </file>
@@ -899,6 +1243,29 @@
     <w:name w:val="Normal"/>
     <w:qFormat/>
   </w:style>
+  <w:style w:type="paragraph" w:styleId="Heading1">
+    <w:name w:val="heading 1"/>
+    <w:basedOn w:val="Normal"/>
+    <w:next w:val="Normal"/>
+    <w:link w:val="Heading1Char"/>
+    <w:uiPriority w:val="9"/>
+    <w:qFormat/>
+    <w:rsid w:val="00726DD1"/>
+    <w:pPr>
+      <w:keepNext/>
+      <w:keepLines/>
+      <w:spacing w:before="480" w:after="0"/>
+      <w:outlineLvl w:val="0"/>
+    </w:pPr>
+    <w:rPr>
+      <w:rFonts w:asciiTheme="majorHAnsi" w:eastAsiaTheme="majorEastAsia" w:hAnsiTheme="majorHAnsi" w:cstheme="majorBidi"/>
+      <w:b/>
+      <w:bCs/>
+      <w:color w:val="365F91" w:themeColor="accent1" w:themeShade="BF"/>
+      <w:sz w:val="28"/>
+      <w:szCs w:val="28"/>
+    </w:rPr>
+  </w:style>
   <w:style w:type="character" w:default="1" w:styleId="DefaultParagraphFont">
     <w:name w:val="Default Paragraph Font"/>
     <w:uiPriority w:val="1"/>
@@ -936,6 +1303,21 @@
       <w:ind w:left="720"/>
       <w:contextualSpacing/>
     </w:pPr>
+  </w:style>
+  <w:style w:type="character" w:customStyle="1" w:styleId="Heading1Char">
+    <w:name w:val="Heading 1 Char"/>
+    <w:basedOn w:val="DefaultParagraphFont"/>
+    <w:link w:val="Heading1"/>
+    <w:uiPriority w:val="9"/>
+    <w:rsid w:val="00726DD1"/>
+    <w:rPr>
+      <w:rFonts w:asciiTheme="majorHAnsi" w:eastAsiaTheme="majorEastAsia" w:hAnsiTheme="majorHAnsi" w:cstheme="majorBidi"/>
+      <w:b/>
+      <w:bCs/>
+      <w:color w:val="365F91" w:themeColor="accent1" w:themeShade="BF"/>
+      <w:sz w:val="28"/>
+      <w:szCs w:val="28"/>
+    </w:rPr>
   </w:style>
 </w:styles>
 </file>
@@ -1100,6 +1482,29 @@
     <w:name w:val="Normal"/>
     <w:qFormat/>
   </w:style>
+  <w:style w:type="paragraph" w:styleId="Heading1">
+    <w:name w:val="heading 1"/>
+    <w:basedOn w:val="Normal"/>
+    <w:next w:val="Normal"/>
+    <w:link w:val="Heading1Char"/>
+    <w:uiPriority w:val="9"/>
+    <w:qFormat/>
+    <w:rsid w:val="00726DD1"/>
+    <w:pPr>
+      <w:keepNext/>
+      <w:keepLines/>
+      <w:spacing w:before="480" w:after="0"/>
+      <w:outlineLvl w:val="0"/>
+    </w:pPr>
+    <w:rPr>
+      <w:rFonts w:asciiTheme="majorHAnsi" w:eastAsiaTheme="majorEastAsia" w:hAnsiTheme="majorHAnsi" w:cstheme="majorBidi"/>
+      <w:b/>
+      <w:bCs/>
+      <w:color w:val="365F91" w:themeColor="accent1" w:themeShade="BF"/>
+      <w:sz w:val="28"/>
+      <w:szCs w:val="28"/>
+    </w:rPr>
+  </w:style>
   <w:style w:type="character" w:default="1" w:styleId="DefaultParagraphFont">
     <w:name w:val="Default Paragraph Font"/>
     <w:uiPriority w:val="1"/>
@@ -1137,6 +1542,21 @@
       <w:ind w:left="720"/>
       <w:contextualSpacing/>
     </w:pPr>
+  </w:style>
+  <w:style w:type="character" w:customStyle="1" w:styleId="Heading1Char">
+    <w:name w:val="Heading 1 Char"/>
+    <w:basedOn w:val="DefaultParagraphFont"/>
+    <w:link w:val="Heading1"/>
+    <w:uiPriority w:val="9"/>
+    <w:rsid w:val="00726DD1"/>
+    <w:rPr>
+      <w:rFonts w:asciiTheme="majorHAnsi" w:eastAsiaTheme="majorEastAsia" w:hAnsiTheme="majorHAnsi" w:cstheme="majorBidi"/>
+      <w:b/>
+      <w:bCs/>
+      <w:color w:val="365F91" w:themeColor="accent1" w:themeShade="BF"/>
+      <w:sz w:val="28"/>
+      <w:szCs w:val="28"/>
+    </w:rPr>
   </w:style>
 </w:styles>
 </file>
